--- a/reports/Student#4/04 - Requirements - Student #4.docx
+++ b/reports/Student#4/04 - Requirements - Student #4.docx
@@ -395,14 +395,12 @@
                   </w:rPr>
                   <w:t xml:space="preserve"> </w:t>
                 </w:r>
-                <w:proofErr w:type="spellStart"/>
                 <w:r>
                   <w:rPr>
                     <w:rFonts w:asciiTheme="majorHAnsi" w:hAnsiTheme="majorHAnsi" w:cstheme="majorHAnsi"/>
                   </w:rPr>
                   <w:t>manloppav</w:t>
                 </w:r>
-                <w:proofErr w:type="spellEnd"/>
                 <w:r>
                   <w:rPr>
                     <w:rFonts w:asciiTheme="majorHAnsi" w:hAnsiTheme="majorHAnsi" w:cstheme="majorHAnsi"/>
@@ -541,7 +539,7 @@
                   <w:rPr>
                     <w:rFonts w:asciiTheme="majorHAnsi" w:hAnsiTheme="majorHAnsi" w:cstheme="majorHAnsi"/>
                   </w:rPr>
-                  <w:t xml:space="preserve">Developer, Tester, Operator </w:t>
+                  <w:t xml:space="preserve">Developer, Tester </w:t>
                 </w:r>
               </w:sdtContent>
             </w:sdt>
@@ -618,19 +616,31 @@
                   <w:rPr>
                     <w:rFonts w:asciiTheme="majorHAnsi" w:hAnsiTheme="majorHAnsi" w:cstheme="majorHAnsi"/>
                   </w:rPr>
-                  <w:t xml:space="preserve">ETSII February </w:t>
+                  <w:t xml:space="preserve">ETSII </w:t>
                 </w:r>
                 <w:r>
                   <w:rPr>
                     <w:rFonts w:asciiTheme="majorHAnsi" w:hAnsiTheme="majorHAnsi" w:cstheme="majorHAnsi"/>
                   </w:rPr>
-                  <w:t>20</w:t>
+                  <w:t>April</w:t>
                 </w:r>
                 <w:r>
                   <w:rPr>
                     <w:rFonts w:asciiTheme="majorHAnsi" w:hAnsiTheme="majorHAnsi" w:cstheme="majorHAnsi"/>
                   </w:rPr>
-                  <w:t>th, 2025</w:t>
+                  <w:t xml:space="preserve"> </w:t>
+                </w:r>
+                <w:r>
+                  <w:rPr>
+                    <w:rFonts w:asciiTheme="majorHAnsi" w:hAnsiTheme="majorHAnsi" w:cstheme="majorHAnsi"/>
+                  </w:rPr>
+                  <w:t>3rd</w:t>
+                </w:r>
+                <w:r>
+                  <w:rPr>
+                    <w:rFonts w:asciiTheme="majorHAnsi" w:hAnsiTheme="majorHAnsi" w:cstheme="majorHAnsi"/>
+                  </w:rPr>
+                  <w:t>, 2025</w:t>
                 </w:r>
                 <w:r>
                   <w:rPr>
@@ -1309,7 +1319,13 @@
         </w:sdtPr>
         <w:sdtContent>
           <w:r>
-            <w:t xml:space="preserve">    </w:t>
+            <w:t xml:space="preserve">  </w:t>
+          </w:r>
+          <w:r>
+            <w:t>X</w:t>
+          </w:r>
+          <w:r>
+            <w:t xml:space="preserve"> </w:t>
           </w:r>
         </w:sdtContent>
       </w:sdt>
@@ -1478,7 +1494,13 @@
         </w:sdtPr>
         <w:sdtContent>
           <w:r>
-            <w:t xml:space="preserve">    </w:t>
+            <w:t xml:space="preserve">  </w:t>
+          </w:r>
+          <w:r>
+            <w:t>X</w:t>
+          </w:r>
+          <w:r>
+            <w:t xml:space="preserve"> </w:t>
           </w:r>
         </w:sdtContent>
       </w:sdt>
@@ -1684,7 +1706,13 @@
         </w:sdtPr>
         <w:sdtContent>
           <w:r>
-            <w:t xml:space="preserve">    </w:t>
+            <w:t xml:space="preserve">  </w:t>
+          </w:r>
+          <w:r>
+            <w:t>X</w:t>
+          </w:r>
+          <w:r>
+            <w:t xml:space="preserve"> </w:t>
           </w:r>
         </w:sdtContent>
       </w:sdt>
@@ -1888,7 +1916,13 @@
         </w:sdtPr>
         <w:sdtContent>
           <w:r>
-            <w:t xml:space="preserve">    </w:t>
+            <w:t xml:space="preserve">  </w:t>
+          </w:r>
+          <w:r>
+            <w:t>X</w:t>
+          </w:r>
+          <w:r>
+            <w:t xml:space="preserve"> </w:t>
           </w:r>
         </w:sdtContent>
       </w:sdt>
@@ -1939,7 +1973,13 @@
         </w:sdtPr>
         <w:sdtContent>
           <w:r>
-            <w:t xml:space="preserve">    </w:t>
+            <w:t xml:space="preserve">  </w:t>
+          </w:r>
+          <w:r>
+            <w:t>X</w:t>
+          </w:r>
+          <w:r>
+            <w:t xml:space="preserve"> </w:t>
           </w:r>
         </w:sdtContent>
       </w:sdt>
@@ -2229,7 +2269,13 @@
         </w:sdtPr>
         <w:sdtContent>
           <w:r>
-            <w:t xml:space="preserve">    </w:t>
+            <w:t xml:space="preserve">  </w:t>
+          </w:r>
+          <w:r>
+            <w:t>X</w:t>
+          </w:r>
+          <w:r>
+            <w:t xml:space="preserve">  </w:t>
           </w:r>
         </w:sdtContent>
       </w:sdt>
@@ -2372,7 +2418,13 @@
         </w:sdtPr>
         <w:sdtContent>
           <w:r>
-            <w:t xml:space="preserve">    </w:t>
+            <w:t xml:space="preserve">  </w:t>
+          </w:r>
+          <w:r>
+            <w:t>X</w:t>
+          </w:r>
+          <w:r>
+            <w:t xml:space="preserve">  </w:t>
           </w:r>
         </w:sdtContent>
       </w:sdt>
@@ -2500,7 +2552,13 @@
         </w:sdtPr>
         <w:sdtContent>
           <w:r>
-            <w:t xml:space="preserve">    </w:t>
+            <w:t xml:space="preserve">  </w:t>
+          </w:r>
+          <w:r>
+            <w:t>X</w:t>
+          </w:r>
+          <w:r>
+            <w:t xml:space="preserve">  </w:t>
           </w:r>
         </w:sdtContent>
       </w:sdt>
@@ -4422,7 +4480,7 @@
             <w:t xml:space="preserve"> </w:t>
           </w:r>
           <w:r>
-            <w:t>X</w:t>
+            <w:t xml:space="preserve">  </w:t>
           </w:r>
           <w:r>
             <w:t xml:space="preserve"> </w:t>
@@ -4465,7 +4523,7 @@
             <w:t xml:space="preserve"> </w:t>
           </w:r>
           <w:r>
-            <w:t>X</w:t>
+            <w:t xml:space="preserve">  </w:t>
           </w:r>
           <w:r>
             <w:t xml:space="preserve"> </w:t>
@@ -10558,7 +10616,11 @@
     <w:rsid w:val="001865CB"/>
     <w:rsid w:val="00187F92"/>
     <w:rsid w:val="001942D6"/>
+    <w:rsid w:val="00194B14"/>
+    <w:rsid w:val="001955DF"/>
     <w:rsid w:val="001B7228"/>
+    <w:rsid w:val="002215F8"/>
+    <w:rsid w:val="002F39AC"/>
     <w:rsid w:val="00362E40"/>
     <w:rsid w:val="003936CA"/>
     <w:rsid w:val="004C7734"/>
@@ -10568,10 +10630,12 @@
     <w:rsid w:val="00635F6F"/>
     <w:rsid w:val="006B0A0A"/>
     <w:rsid w:val="0073694E"/>
+    <w:rsid w:val="008035BE"/>
     <w:rsid w:val="008B1087"/>
     <w:rsid w:val="008D6165"/>
     <w:rsid w:val="00953D97"/>
     <w:rsid w:val="00993521"/>
+    <w:rsid w:val="009A1E0F"/>
     <w:rsid w:val="009B5A7A"/>
     <w:rsid w:val="009F68FD"/>
     <w:rsid w:val="00A21D9D"/>
